--- a/ZZZZZZZ SPRAWOZDANIE/ETAP B/Raport diagramy języka PW-CRC .docx
+++ b/ZZZZZZZ SPRAWOZDANIE/ETAP B/Raport diagramy języka PW-CRC .docx
@@ -455,7 +455,7 @@
                       <w:sz w:val="28"/>
                       <w:szCs w:val="28"/>
                     </w:rPr>
-                    <w:t xml:space="preserve">06.04.2023 03:58:33</w:t>
+                    <w:t xml:space="preserve">07.03.2023 00:23:05</w:t>
                   </w:r>
                   <w:r>
                     <w:rPr>
@@ -4031,7 +4031,7 @@
           <w:szCs w:val="20"/>
           <w:color w:val="000000"/>
         </w:rPr>
-        <w:t xml:space="preserve">Dokument zawiera informacje zwiazane z dokumentacja kart CRC  </w:t>
+        <w:t xml:space="preserve">Dokument zawiera informacje zwiazane z diagramem jezyka  </w:t>
       </w:r>
       <w:bookmarkEnd w:id="11"/>
       <w:bookmarkEnd w:id="12"/>
@@ -4169,7 +4169,7 @@
           <w:szCs w:val="20"/>
           <w:color w:val="000000"/>
         </w:rPr>
-        <w:t xml:space="preserve">Dokument prezentuje raporty kart CRC przygotowane w symulacji sesji CRC.  </w:t>
+        <w:t xml:space="preserve">Dokument ten zawiera informacje na temat stopnia zaawansowania prac nad projektem.  </w:t>
       </w:r>
       <w:bookmarkEnd w:id="15"/>
       <w:bookmarkEnd w:id="16"/>
